--- a/Desarrollo/SGVR/Pruebas/SGVR_PCB.docx
+++ b/Desarrollo/SGVR/Pruebas/SGVR_PCB.docx
@@ -96,21 +96,11 @@
       <w:pPr>
         <w:pStyle w:val="Tema"/>
       </w:pPr>
-      <w:r>
-        <w:fldChar w:fldCharType="begin"/>
-      </w:r>
-      <w:r>
-        <w:instrText xml:space="preserve"> SUBJECT </w:instrText>
-      </w:r>
-      <w:r>
-        <w:fldChar w:fldCharType="separate"/>
-      </w:r>
-      <w:r>
-        <w:t>&lt;Nombre Proyecto&gt;</w:t>
-      </w:r>
-      <w:r>
-        <w:fldChar w:fldCharType="end"/>
-      </w:r>
+      <w:fldSimple w:instr=" SUBJECT ">
+        <w:r>
+          <w:t>&lt;Nombre Proyecto&gt;</w:t>
+        </w:r>
+      </w:fldSimple>
     </w:p>
     <w:p>
       <w:pPr>
@@ -158,21 +148,11 @@
       <w:r>
         <w:t xml:space="preserve">Versión: </w:t>
       </w:r>
-      <w:r>
-        <w:fldChar w:fldCharType="begin"/>
-      </w:r>
-      <w:r>
-        <w:instrText xml:space="preserve"> KEYWORDS </w:instrText>
-      </w:r>
-      <w:r>
-        <w:fldChar w:fldCharType="separate"/>
-      </w:r>
-      <w:r>
-        <w:t>0100</w:t>
-      </w:r>
-      <w:r>
-        <w:fldChar w:fldCharType="end"/>
-      </w:r>
+      <w:fldSimple w:instr=" KEYWORDS ">
+        <w:r>
+          <w:t>0100</w:t>
+        </w:r>
+      </w:fldSimple>
     </w:p>
     <w:p>
       <w:pPr>
@@ -215,12 +195,6 @@
         <w:gridCol w:w="9637"/>
       </w:tblGrid>
       <w:tr>
-        <w:tblPrEx>
-          <w:tblCellMar>
-            <w:top w:w="0" w:type="dxa"/>
-            <w:bottom w:w="0" w:type="dxa"/>
-          </w:tblCellMar>
-        </w:tblPrEx>
         <w:tc>
           <w:tcPr>
             <w:tcW w:w="9637" w:type="dxa"/>
@@ -249,13 +223,7 @@
               <w:rPr>
                 <w:color w:val="000000"/>
               </w:rPr>
-              <w:t xml:space="preserve">Queda prohibido cualquier tipo de explotación y, en particular, la </w:t>
-            </w:r>
-            <w:r>
-              <w:rPr>
-                <w:color w:val="000000"/>
-              </w:rPr>
-              <w:t>reproducción, distribución, comunicación pública y/o transformación, total o parcial, por cualquier medio, de este documento sin el previo consentimiento expreso y por escrito de la Junta de Andalucía.</w:t>
+              <w:t>Queda prohibido cualquier tipo de explotación y, en particular, la reproducción, distribución, comunicación pública y/o transformación, total o parcial, por cualquier medio, de este documento sin el previo consentimiento expreso y por escrito de la Junta de Andalucía.</w:t>
             </w:r>
           </w:p>
         </w:tc>
@@ -311,12 +279,6 @@
         <w:gridCol w:w="1662"/>
       </w:tblGrid>
       <w:tr>
-        <w:tblPrEx>
-          <w:tblCellMar>
-            <w:top w:w="0" w:type="dxa"/>
-            <w:bottom w:w="0" w:type="dxa"/>
-          </w:tblCellMar>
-        </w:tblPrEx>
         <w:tc>
           <w:tcPr>
             <w:tcW w:w="2208" w:type="dxa"/>
@@ -375,21 +337,12 @@
               <w:pStyle w:val="TableContents"/>
             </w:pPr>
             <w:r>
-              <w:t xml:space="preserve">&lt;Nombre </w:t>
-            </w:r>
-            <w:r>
-              <w:t>Consejería u Organismo Autónomo&gt;</w:t>
+              <w:t>&lt;Nombre Consejería u Organismo Autónomo&gt;</w:t>
             </w:r>
           </w:p>
         </w:tc>
       </w:tr>
       <w:tr>
-        <w:tblPrEx>
-          <w:tblCellMar>
-            <w:top w:w="0" w:type="dxa"/>
-            <w:bottom w:w="0" w:type="dxa"/>
-          </w:tblCellMar>
-        </w:tblPrEx>
         <w:tc>
           <w:tcPr>
             <w:tcW w:w="2208" w:type="dxa"/>
@@ -466,12 +419,6 @@
         </w:tc>
       </w:tr>
       <w:tr>
-        <w:tblPrEx>
-          <w:tblCellMar>
-            <w:top w:w="0" w:type="dxa"/>
-            <w:bottom w:w="0" w:type="dxa"/>
-          </w:tblCellMar>
-        </w:tblPrEx>
         <w:tc>
           <w:tcPr>
             <w:tcW w:w="2208" w:type="dxa"/>
@@ -534,12 +481,6 @@
         </w:tc>
       </w:tr>
       <w:tr>
-        <w:tblPrEx>
-          <w:tblCellMar>
-            <w:top w:w="0" w:type="dxa"/>
-            <w:bottom w:w="0" w:type="dxa"/>
-          </w:tblCellMar>
-        </w:tblPrEx>
         <w:tc>
           <w:tcPr>
             <w:tcW w:w="2208" w:type="dxa"/>
@@ -595,31 +536,15 @@
             <w:pPr>
               <w:pStyle w:val="TableContents"/>
             </w:pPr>
-            <w:r>
-              <w:fldChar w:fldCharType="begin"/>
-            </w:r>
-            <w:r>
-              <w:instrText xml:space="preserve"> DOCPROPERTY "Autor" </w:instrText>
-            </w:r>
-            <w:r>
-              <w:fldChar w:fldCharType="separate"/>
-            </w:r>
-            <w:r>
-              <w:t>&lt;Nombre de la Empresa&gt;</w:t>
-            </w:r>
-            <w:r>
-              <w:fldChar w:fldCharType="end"/>
-            </w:r>
+            <w:fldSimple w:instr=" DOCPROPERTY &quot;Autor&quot; ">
+              <w:r>
+                <w:t>&lt;Nombre de la Empresa&gt;</w:t>
+              </w:r>
+            </w:fldSimple>
           </w:p>
         </w:tc>
       </w:tr>
       <w:tr>
-        <w:tblPrEx>
-          <w:tblCellMar>
-            <w:top w:w="0" w:type="dxa"/>
-            <w:bottom w:w="0" w:type="dxa"/>
-          </w:tblCellMar>
-        </w:tblPrEx>
         <w:tc>
           <w:tcPr>
             <w:tcW w:w="2208" w:type="dxa"/>
@@ -673,21 +598,11 @@
             <w:pPr>
               <w:pStyle w:val="TableContents"/>
             </w:pPr>
-            <w:r>
-              <w:fldChar w:fldCharType="begin"/>
-            </w:r>
-            <w:r>
-              <w:instrText xml:space="preserve"> KEYWORDS </w:instrText>
-            </w:r>
-            <w:r>
-              <w:fldChar w:fldCharType="separate"/>
-            </w:r>
-            <w:r>
-              <w:t>0100</w:t>
-            </w:r>
-            <w:r>
-              <w:fldChar w:fldCharType="end"/>
-            </w:r>
+            <w:fldSimple w:instr=" KEYWORDS ">
+              <w:r>
+                <w:t>0100</w:t>
+              </w:r>
+            </w:fldSimple>
           </w:p>
         </w:tc>
         <w:tc>
@@ -752,12 +667,6 @@
         </w:tc>
       </w:tr>
       <w:tr>
-        <w:tblPrEx>
-          <w:tblCellMar>
-            <w:top w:w="0" w:type="dxa"/>
-            <w:bottom w:w="0" w:type="dxa"/>
-          </w:tblCellMar>
-        </w:tblPrEx>
         <w:tc>
           <w:tcPr>
             <w:tcW w:w="2208" w:type="dxa"/>
@@ -875,12 +784,6 @@
         </w:tc>
       </w:tr>
       <w:tr>
-        <w:tblPrEx>
-          <w:tblCellMar>
-            <w:top w:w="0" w:type="dxa"/>
-            <w:bottom w:w="0" w:type="dxa"/>
-          </w:tblCellMar>
-        </w:tblPrEx>
         <w:tc>
           <w:tcPr>
             <w:tcW w:w="2208" w:type="dxa"/>
@@ -953,21 +856,12 @@
                 <w:bCs/>
               </w:rPr>
             </w:pPr>
-            <w:proofErr w:type="spellStart"/>
             <w:r>
               <w:rPr>
                 <w:b/>
                 <w:bCs/>
               </w:rPr>
-              <w:t>Nº</w:t>
-            </w:r>
-            <w:proofErr w:type="spellEnd"/>
-            <w:r>
-              <w:rPr>
-                <w:b/>
-                <w:bCs/>
-              </w:rPr>
-              <w:t xml:space="preserve"> Total de Páginas</w:t>
+              <w:t>Nº Total de Páginas</w:t>
             </w:r>
           </w:p>
         </w:tc>
@@ -993,21 +887,11 @@
               <w:pStyle w:val="TableContents"/>
               <w:jc w:val="center"/>
             </w:pPr>
-            <w:r>
-              <w:fldChar w:fldCharType="begin"/>
-            </w:r>
-            <w:r>
-              <w:instrText xml:space="preserve"> NUMPAGES </w:instrText>
-            </w:r>
-            <w:r>
-              <w:fldChar w:fldCharType="separate"/>
-            </w:r>
-            <w:r>
-              <w:t>10</w:t>
-            </w:r>
-            <w:r>
-              <w:fldChar w:fldCharType="end"/>
-            </w:r>
+            <w:fldSimple w:instr=" NUMPAGES ">
+              <w:r>
+                <w:t>10</w:t>
+              </w:r>
+            </w:fldSimple>
           </w:p>
         </w:tc>
       </w:tr>
@@ -1062,12 +946,6 @@
         <w:gridCol w:w="1669"/>
       </w:tblGrid>
       <w:tr>
-        <w:tblPrEx>
-          <w:tblCellMar>
-            <w:top w:w="0" w:type="dxa"/>
-            <w:bottom w:w="0" w:type="dxa"/>
-          </w:tblCellMar>
-        </w:tblPrEx>
         <w:tc>
           <w:tcPr>
             <w:tcW w:w="1223" w:type="dxa"/>
@@ -1099,17 +977,8 @@
                 <w:b/>
                 <w:bCs/>
               </w:rPr>
-              <w:t xml:space="preserve">Versión </w:t>
+              <w:t>Versión doc</w:t>
             </w:r>
-            <w:proofErr w:type="spellStart"/>
-            <w:r>
-              <w:rPr>
-                <w:b/>
-                <w:bCs/>
-              </w:rPr>
-              <w:t>doc</w:t>
-            </w:r>
-            <w:proofErr w:type="spellEnd"/>
           </w:p>
         </w:tc>
         <w:tc>
@@ -1220,12 +1089,6 @@
         </w:tc>
       </w:tr>
       <w:tr>
-        <w:tblPrEx>
-          <w:tblCellMar>
-            <w:top w:w="0" w:type="dxa"/>
-            <w:bottom w:w="0" w:type="dxa"/>
-          </w:tblCellMar>
-        </w:tblPrEx>
         <w:tc>
           <w:tcPr>
             <w:tcW w:w="1223" w:type="dxa"/>
@@ -1333,12 +1196,6 @@
         </w:tc>
       </w:tr>
       <w:tr>
-        <w:tblPrEx>
-          <w:tblCellMar>
-            <w:top w:w="0" w:type="dxa"/>
-            <w:bottom w:w="0" w:type="dxa"/>
-          </w:tblCellMar>
-        </w:tblPrEx>
         <w:tc>
           <w:tcPr>
             <w:tcW w:w="1223" w:type="dxa"/>
@@ -1360,6 +1217,9 @@
               <w:pStyle w:val="TableContents"/>
               <w:jc w:val="center"/>
             </w:pPr>
+            <w:r>
+              <w:t>0101</w:t>
+            </w:r>
           </w:p>
         </w:tc>
         <w:tc>
@@ -1383,6 +1243,9 @@
               <w:pStyle w:val="TableContents"/>
               <w:jc w:val="center"/>
             </w:pPr>
+            <w:r>
+              <w:t>Versión Inicial</w:t>
+            </w:r>
           </w:p>
         </w:tc>
         <w:tc>
@@ -1434,12 +1297,6 @@
         </w:tc>
       </w:tr>
       <w:tr>
-        <w:tblPrEx>
-          <w:tblCellMar>
-            <w:top w:w="0" w:type="dxa"/>
-            <w:bottom w:w="0" w:type="dxa"/>
-          </w:tblCellMar>
-        </w:tblPrEx>
         <w:tc>
           <w:tcPr>
             <w:tcW w:w="1223" w:type="dxa"/>
@@ -1559,13 +1416,7 @@
         <w:rPr>
           <w:sz w:val="24"/>
         </w:rPr>
-        <w:t xml:space="preserve">CONTROL DE </w:t>
-      </w:r>
-      <w:r>
-        <w:rPr>
-          <w:sz w:val="24"/>
-        </w:rPr>
-        <w:t>DISTRIBUCIÓN</w:t>
+        <w:t>CONTROL DE DISTRIBUCIÓN</w:t>
       </w:r>
     </w:p>
     <w:p>
@@ -1588,12 +1439,6 @@
         <w:gridCol w:w="9071"/>
       </w:tblGrid>
       <w:tr>
-        <w:tblPrEx>
-          <w:tblCellMar>
-            <w:top w:w="0" w:type="dxa"/>
-            <w:bottom w:w="0" w:type="dxa"/>
-          </w:tblCellMar>
-        </w:tblPrEx>
         <w:tc>
           <w:tcPr>
             <w:tcW w:w="9071" w:type="dxa"/>
@@ -1631,12 +1476,6 @@
         </w:tc>
       </w:tr>
       <w:tr>
-        <w:tblPrEx>
-          <w:tblCellMar>
-            <w:top w:w="0" w:type="dxa"/>
-            <w:bottom w:w="0" w:type="dxa"/>
-          </w:tblCellMar>
-        </w:tblPrEx>
         <w:tc>
           <w:tcPr>
             <w:tcW w:w="9071" w:type="dxa"/>
@@ -1665,12 +1504,6 @@
         </w:tc>
       </w:tr>
       <w:tr>
-        <w:tblPrEx>
-          <w:tblCellMar>
-            <w:top w:w="0" w:type="dxa"/>
-            <w:bottom w:w="0" w:type="dxa"/>
-          </w:tblCellMar>
-        </w:tblPrEx>
         <w:tc>
           <w:tcPr>
             <w:tcW w:w="9071" w:type="dxa"/>
@@ -1696,12 +1529,6 @@
         </w:tc>
       </w:tr>
       <w:tr>
-        <w:tblPrEx>
-          <w:tblCellMar>
-            <w:top w:w="0" w:type="dxa"/>
-            <w:bottom w:w="0" w:type="dxa"/>
-          </w:tblCellMar>
-        </w:tblPrEx>
         <w:tc>
           <w:tcPr>
             <w:tcW w:w="9071" w:type="dxa"/>
@@ -1727,12 +1554,6 @@
         </w:tc>
       </w:tr>
       <w:tr>
-        <w:tblPrEx>
-          <w:tblCellMar>
-            <w:top w:w="0" w:type="dxa"/>
-            <w:bottom w:w="0" w:type="dxa"/>
-          </w:tblCellMar>
-        </w:tblPrEx>
         <w:tc>
           <w:tcPr>
             <w:tcW w:w="9071" w:type="dxa"/>
@@ -1758,12 +1579,6 @@
         </w:tc>
       </w:tr>
       <w:tr>
-        <w:tblPrEx>
-          <w:tblCellMar>
-            <w:top w:w="0" w:type="dxa"/>
-            <w:bottom w:w="0" w:type="dxa"/>
-          </w:tblCellMar>
-        </w:tblPrEx>
         <w:tc>
           <w:tcPr>
             <w:tcW w:w="9071" w:type="dxa"/>
@@ -1865,7 +1680,7 @@
           <w:tab w:val="right" w:leader="dot" w:pos="9071"/>
         </w:tabs>
       </w:pPr>
-      <w:hyperlink r:id="rId7" w:history="1">
+      <w:hyperlink w:anchor="__RefHeading__3782_904956992" w:history="1">
         <w:r>
           <w:t>1 INTRODUCCIÓN</w:t>
         </w:r>
@@ -1879,7 +1694,7 @@
       <w:pPr>
         <w:pStyle w:val="Contents2"/>
       </w:pPr>
-      <w:hyperlink r:id="rId8" w:history="1">
+      <w:hyperlink w:anchor="__RefHeading__3784_904956992" w:history="1">
         <w:r>
           <w:t>1.1 Objeto</w:t>
         </w:r>
@@ -1893,7 +1708,7 @@
       <w:pPr>
         <w:pStyle w:val="Contents2"/>
       </w:pPr>
-      <w:hyperlink r:id="rId9" w:history="1">
+      <w:hyperlink w:anchor="__RefHeading__3786_904956992" w:history="1">
         <w:r>
           <w:t>1.2 Alcance</w:t>
         </w:r>
@@ -1911,7 +1726,7 @@
           <w:tab w:val="right" w:leader="dot" w:pos="9071"/>
         </w:tabs>
       </w:pPr>
-      <w:hyperlink r:id="rId10" w:history="1">
+      <w:hyperlink w:anchor="__RefHeading__3794_904956992" w:history="1">
         <w:r>
           <w:t>2 TRAZABILIDAD DE CASOS DE PRUEBAS – REQUISITOS</w:t>
         </w:r>
@@ -1929,7 +1744,7 @@
           <w:tab w:val="right" w:leader="dot" w:pos="9071"/>
         </w:tabs>
       </w:pPr>
-      <w:hyperlink r:id="rId11" w:history="1">
+      <w:hyperlink w:anchor="__RefHeading__3796_904956992" w:history="1">
         <w:r>
           <w:t>3 DEFINICIÓN DE LOS CASOS DE PRUEBAS</w:t>
         </w:r>
@@ -1947,7 +1762,7 @@
           <w:tab w:val="right" w:leader="dot" w:pos="9071"/>
         </w:tabs>
       </w:pPr>
-      <w:hyperlink r:id="rId12" w:history="1">
+      <w:hyperlink w:anchor="__RefHeading__3798_904956992" w:history="1">
         <w:r>
           <w:t>4 ESTRATEGIA DE EJECUCIÓN DE PRUEBAS</w:t>
         </w:r>
@@ -1965,7 +1780,7 @@
           <w:tab w:val="right" w:leader="dot" w:pos="9071"/>
         </w:tabs>
       </w:pPr>
-      <w:hyperlink r:id="rId13" w:history="1">
+      <w:hyperlink w:anchor="__RefHeading__3800_904956992" w:history="1">
         <w:r>
           <w:t>5 ANEXOS</w:t>
         </w:r>
@@ -1983,7 +1798,7 @@
           <w:tab w:val="right" w:leader="dot" w:pos="9071"/>
         </w:tabs>
       </w:pPr>
-      <w:hyperlink r:id="rId14" w:history="1">
+      <w:hyperlink w:anchor="__RefHeading__3802_904956992" w:history="1">
         <w:r>
           <w:t>6 GLOSARIO</w:t>
         </w:r>
@@ -2001,7 +1816,7 @@
           <w:tab w:val="right" w:leader="dot" w:pos="9071"/>
         </w:tabs>
       </w:pPr>
-      <w:hyperlink r:id="rId15" w:history="1">
+      <w:hyperlink w:anchor="__RefHeading__3804_904956992" w:history="1">
         <w:r>
           <w:t>7 BIBLIOGRAFÍA Y REFERENCIAS</w:t>
         </w:r>
@@ -2079,10 +1894,7 @@
         <w:jc w:val="both"/>
       </w:pPr>
       <w:r>
-        <w:t xml:space="preserve">El objetivo de este documento es recoger los casos de pruebas que verifican que el sistema satisface los requisitos especificados. Deberá contener la </w:t>
-      </w:r>
-      <w:r>
-        <w:t>definición de los casos de prueba, la matriz de trazabilidad entre casos de pruebas y requisitos, y la estrategia a seguir en la ejecución de las pruebas.</w:t>
+        <w:t>El objetivo de este documento es recoger los casos de pruebas que verifican que el sistema satisface los requisitos especificados. Deberá contener la definición de los casos de prueba, la matriz de trazabilidad entre casos de pruebas y requisitos, y la estrategia a seguir en la ejecución de las pruebas.</w:t>
       </w:r>
     </w:p>
     <w:p>
@@ -2168,14 +1980,7 @@
                                 <w:sz w:val="20"/>
                                 <w:szCs w:val="20"/>
                               </w:rPr>
-                              <w:t xml:space="preserve">Unidades organizativas y </w:t>
-                            </w:r>
-                            <w:r>
-                              <w:rPr>
-                                <w:sz w:val="20"/>
-                                <w:szCs w:val="20"/>
-                              </w:rPr>
-                              <w:t>responsabilidades a las que va dirigida el documento y que participan en su generación, validación y registro según el modelo de MADEJA.</w:t>
+                              <w:t>Unidades organizativas y responsabilidades a las que va dirigida el documento y que participan en su generación, validación y registro según el modelo de MADEJA.</w:t>
                             </w:r>
                           </w:p>
                         </w:txbxContent>
@@ -2212,14 +2017,7 @@
                           <w:sz w:val="20"/>
                           <w:szCs w:val="20"/>
                         </w:rPr>
-                        <w:t xml:space="preserve">Unidades organizativas y </w:t>
-                      </w:r>
-                      <w:r>
-                        <w:rPr>
-                          <w:sz w:val="20"/>
-                          <w:szCs w:val="20"/>
-                        </w:rPr>
-                        <w:t>responsabilidades a las que va dirigida el documento y que participan en su generación, validación y registro según el modelo de MADEJA.</w:t>
+                        <w:t>Unidades organizativas y responsabilidades a las que va dirigida el documento y que participan en su generación, validación y registro según el modelo de MADEJA.</w:t>
                       </w:r>
                     </w:p>
                   </w:txbxContent>
@@ -2362,61 +2160,7 @@
                               <w:rPr>
                                 <w:rFonts w:cs="Arial"/>
                               </w:rPr>
-                              <w:t>En este apartado se debe</w:t>
-                            </w:r>
-                            <w:r>
-                              <w:rPr>
-                                <w:rFonts w:cs="Arial"/>
-                              </w:rPr>
-                              <w:t xml:space="preserve">rá completar una matriz como la que se indica a continuación, en la </w:t>
-                            </w:r>
-                            <w:proofErr w:type="spellStart"/>
-                            <w:r>
-                              <w:rPr>
-                                <w:rFonts w:cs="Arial"/>
-                              </w:rPr>
-                              <w:t>cuál</w:t>
-                            </w:r>
-                            <w:proofErr w:type="spellEnd"/>
-                            <w:r>
-                              <w:rPr>
-                                <w:rFonts w:cs="Arial"/>
-                              </w:rPr>
-                              <w:t xml:space="preserve"> se indicará la correspondencia entre los casos de pruebas definidos, </w:t>
-                            </w:r>
-                            <w:proofErr w:type="gramStart"/>
-                            <w:r>
-                              <w:rPr>
-                                <w:rFonts w:cs="Arial"/>
-                              </w:rPr>
-                              <w:t>y  los</w:t>
-                            </w:r>
-                            <w:proofErr w:type="gramEnd"/>
-                            <w:r>
-                              <w:rPr>
-                                <w:rFonts w:cs="Arial"/>
-                              </w:rPr>
-                              <w:t xml:space="preserve"> requisitos funcionales de la especificación de requisitos. Las filas representan cada uno de los casos de p</w:t>
-                            </w:r>
-                            <w:r>
-                              <w:rPr>
-                                <w:rFonts w:cs="Arial"/>
-                              </w:rPr>
-                              <w:t xml:space="preserve">ruebas definidos, y las columnas los requisitos funcionales. Si un caso de prueba se encarga de verificar </w:t>
-                            </w:r>
-                            <w:proofErr w:type="gramStart"/>
-                            <w:r>
-                              <w:rPr>
-                                <w:rFonts w:cs="Arial"/>
-                              </w:rPr>
-                              <w:t>un requisitos</w:t>
-                            </w:r>
-                            <w:proofErr w:type="gramEnd"/>
-                            <w:r>
-                              <w:rPr>
-                                <w:rFonts w:cs="Arial"/>
-                              </w:rPr>
-                              <w:t>, se tendrá que señalar con una X la casilla correspondiente.</w:t>
+                              <w:t>En este apartado se deberá completar una matriz como la que se indica a continuación, en la cuál se indicará la correspondencia entre los casos de pruebas definidos, y  los requisitos funcionales de la especificación de requisitos. Las filas representan cada uno de los casos de pruebas definidos, y las columnas los requisitos funcionales. Si un caso de prueba se encarga de verificar un requisitos, se tendrá que señalar con una X la casilla correspondiente.</w:t>
                             </w:r>
                           </w:p>
                         </w:txbxContent>
@@ -2448,61 +2192,7 @@
                         <w:rPr>
                           <w:rFonts w:cs="Arial"/>
                         </w:rPr>
-                        <w:t>En este apartado se debe</w:t>
-                      </w:r>
-                      <w:r>
-                        <w:rPr>
-                          <w:rFonts w:cs="Arial"/>
-                        </w:rPr>
-                        <w:t xml:space="preserve">rá completar una matriz como la que se indica a continuación, en la </w:t>
-                      </w:r>
-                      <w:proofErr w:type="spellStart"/>
-                      <w:r>
-                        <w:rPr>
-                          <w:rFonts w:cs="Arial"/>
-                        </w:rPr>
-                        <w:t>cuál</w:t>
-                      </w:r>
-                      <w:proofErr w:type="spellEnd"/>
-                      <w:r>
-                        <w:rPr>
-                          <w:rFonts w:cs="Arial"/>
-                        </w:rPr>
-                        <w:t xml:space="preserve"> se indicará la correspondencia entre los casos de pruebas definidos, </w:t>
-                      </w:r>
-                      <w:proofErr w:type="gramStart"/>
-                      <w:r>
-                        <w:rPr>
-                          <w:rFonts w:cs="Arial"/>
-                        </w:rPr>
-                        <w:t>y  los</w:t>
-                      </w:r>
-                      <w:proofErr w:type="gramEnd"/>
-                      <w:r>
-                        <w:rPr>
-                          <w:rFonts w:cs="Arial"/>
-                        </w:rPr>
-                        <w:t xml:space="preserve"> requisitos funcionales de la especificación de requisitos. Las filas representan cada uno de los casos de p</w:t>
-                      </w:r>
-                      <w:r>
-                        <w:rPr>
-                          <w:rFonts w:cs="Arial"/>
-                        </w:rPr>
-                        <w:t xml:space="preserve">ruebas definidos, y las columnas los requisitos funcionales. Si un caso de prueba se encarga de verificar </w:t>
-                      </w:r>
-                      <w:proofErr w:type="gramStart"/>
-                      <w:r>
-                        <w:rPr>
-                          <w:rFonts w:cs="Arial"/>
-                        </w:rPr>
-                        <w:t>un requisitos</w:t>
-                      </w:r>
-                      <w:proofErr w:type="gramEnd"/>
-                      <w:r>
-                        <w:rPr>
-                          <w:rFonts w:cs="Arial"/>
-                        </w:rPr>
-                        <w:t>, se tendrá que señalar con una X la casilla correspondiente.</w:t>
+                        <w:t>En este apartado se deberá completar una matriz como la que se indica a continuación, en la cuál se indicará la correspondencia entre los casos de pruebas definidos, y  los requisitos funcionales de la especificación de requisitos. Las filas representan cada uno de los casos de pruebas definidos, y las columnas los requisitos funcionales. Si un caso de prueba se encarga de verificar un requisitos, se tendrá que señalar con una X la casilla correspondiente.</w:t>
                       </w:r>
                     </w:p>
                   </w:txbxContent>
@@ -2544,12 +2234,6 @@
         <w:gridCol w:w="1135"/>
       </w:tblGrid>
       <w:tr>
-        <w:tblPrEx>
-          <w:tblCellMar>
-            <w:top w:w="0" w:type="dxa"/>
-            <w:bottom w:w="0" w:type="dxa"/>
-          </w:tblCellMar>
-        </w:tblPrEx>
         <w:tc>
           <w:tcPr>
             <w:tcW w:w="1133" w:type="dxa"/>
@@ -2826,12 +2510,6 @@
         </w:tc>
       </w:tr>
       <w:tr>
-        <w:tblPrEx>
-          <w:tblCellMar>
-            <w:top w:w="0" w:type="dxa"/>
-            <w:bottom w:w="0" w:type="dxa"/>
-          </w:tblCellMar>
-        </w:tblPrEx>
         <w:tc>
           <w:tcPr>
             <w:tcW w:w="1133" w:type="dxa"/>
@@ -3065,12 +2743,6 @@
         </w:tc>
       </w:tr>
       <w:tr>
-        <w:tblPrEx>
-          <w:tblCellMar>
-            <w:top w:w="0" w:type="dxa"/>
-            <w:bottom w:w="0" w:type="dxa"/>
-          </w:tblCellMar>
-        </w:tblPrEx>
         <w:tc>
           <w:tcPr>
             <w:tcW w:w="1133" w:type="dxa"/>
@@ -3304,12 +2976,6 @@
         </w:tc>
       </w:tr>
       <w:tr>
-        <w:tblPrEx>
-          <w:tblCellMar>
-            <w:top w:w="0" w:type="dxa"/>
-            <w:bottom w:w="0" w:type="dxa"/>
-          </w:tblCellMar>
-        </w:tblPrEx>
         <w:tc>
           <w:tcPr>
             <w:tcW w:w="1133" w:type="dxa"/>
@@ -3536,12 +3202,6 @@
         </w:tc>
       </w:tr>
       <w:tr>
-        <w:tblPrEx>
-          <w:tblCellMar>
-            <w:top w:w="0" w:type="dxa"/>
-            <w:bottom w:w="0" w:type="dxa"/>
-          </w:tblCellMar>
-        </w:tblPrEx>
         <w:tc>
           <w:tcPr>
             <w:tcW w:w="1133" w:type="dxa"/>
@@ -3761,12 +3421,6 @@
         </w:tc>
       </w:tr>
       <w:tr>
-        <w:tblPrEx>
-          <w:tblCellMar>
-            <w:top w:w="0" w:type="dxa"/>
-            <w:bottom w:w="0" w:type="dxa"/>
-          </w:tblCellMar>
-        </w:tblPrEx>
         <w:tc>
           <w:tcPr>
             <w:tcW w:w="1133" w:type="dxa"/>
@@ -4014,12 +3668,6 @@
         </w:tc>
       </w:tr>
       <w:tr>
-        <w:tblPrEx>
-          <w:tblCellMar>
-            <w:top w:w="0" w:type="dxa"/>
-            <w:bottom w:w="0" w:type="dxa"/>
-          </w:tblCellMar>
-        </w:tblPrEx>
         <w:tc>
           <w:tcPr>
             <w:tcW w:w="1133" w:type="dxa"/>
@@ -4322,19 +3970,7 @@
                               <w:rPr>
                                 <w:rFonts w:cs="Arial"/>
                               </w:rPr>
-                              <w:t xml:space="preserve">En este apartado se describirán en detalle cada uno de los casos de pruebas que se hayan identificado como </w:t>
-                            </w:r>
-                            <w:r>
-                              <w:rPr>
-                                <w:rFonts w:cs="Arial"/>
-                              </w:rPr>
-                              <w:t>necesarios para verificar la funcionalidad completa del sistema. Se deberá repetir una tabla por cada caso de prueba que se defina. Del conjunto de casos de pruebas definidos, deberán identificarse aquellos que formarán parte del conjunto de pruebas que de</w:t>
-                            </w:r>
-                            <w:r>
-                              <w:rPr>
-                                <w:rFonts w:cs="Arial"/>
-                              </w:rPr>
-                              <w:t>berán realizarse para asegurar el correcto despliegue de la aplicación.</w:t>
+                              <w:t>En este apartado se describirán en detalle cada uno de los casos de pruebas que se hayan identificado como necesarios para verificar la funcionalidad completa del sistema. Se deberá repetir una tabla por cada caso de prueba que se defina. Del conjunto de casos de pruebas definidos, deberán identificarse aquellos que formarán parte del conjunto de pruebas que deberán realizarse para asegurar el correcto despliegue de la aplicación.</w:t>
                             </w:r>
                           </w:p>
                         </w:txbxContent>
@@ -4366,19 +4002,7 @@
                         <w:rPr>
                           <w:rFonts w:cs="Arial"/>
                         </w:rPr>
-                        <w:t xml:space="preserve">En este apartado se describirán en detalle cada uno de los casos de pruebas que se hayan identificado como </w:t>
-                      </w:r>
-                      <w:r>
-                        <w:rPr>
-                          <w:rFonts w:cs="Arial"/>
-                        </w:rPr>
-                        <w:t>necesarios para verificar la funcionalidad completa del sistema. Se deberá repetir una tabla por cada caso de prueba que se defina. Del conjunto de casos de pruebas definidos, deberán identificarse aquellos que formarán parte del conjunto de pruebas que de</w:t>
-                      </w:r>
-                      <w:r>
-                        <w:rPr>
-                          <w:rFonts w:cs="Arial"/>
-                        </w:rPr>
-                        <w:t>berán realizarse para asegurar el correcto despliegue de la aplicación.</w:t>
+                        <w:t>En este apartado se describirán en detalle cada uno de los casos de pruebas que se hayan identificado como necesarios para verificar la funcionalidad completa del sistema. Se deberá repetir una tabla por cada caso de prueba que se defina. Del conjunto de casos de pruebas definidos, deberán identificarse aquellos que formarán parte del conjunto de pruebas que deberán realizarse para asegurar el correcto despliegue de la aplicación.</w:t>
                       </w:r>
                     </w:p>
                   </w:txbxContent>
@@ -4412,12 +4036,6 @@
         <w:gridCol w:w="1398"/>
       </w:tblGrid>
       <w:tr>
-        <w:tblPrEx>
-          <w:tblCellMar>
-            <w:top w:w="0" w:type="dxa"/>
-            <w:bottom w:w="0" w:type="dxa"/>
-          </w:tblCellMar>
-        </w:tblPrEx>
         <w:tc>
           <w:tcPr>
             <w:tcW w:w="5357" w:type="dxa"/>
@@ -4497,12 +4115,6 @@
         </w:tc>
       </w:tr>
       <w:tr>
-        <w:tblPrEx>
-          <w:tblCellMar>
-            <w:top w:w="0" w:type="dxa"/>
-            <w:bottom w:w="0" w:type="dxa"/>
-          </w:tblCellMar>
-        </w:tblPrEx>
         <w:tc>
           <w:tcPr>
             <w:tcW w:w="5357" w:type="dxa"/>
@@ -4576,12 +4188,6 @@
         </w:tc>
       </w:tr>
       <w:tr>
-        <w:tblPrEx>
-          <w:tblCellMar>
-            <w:top w:w="0" w:type="dxa"/>
-            <w:bottom w:w="0" w:type="dxa"/>
-          </w:tblCellMar>
-        </w:tblPrEx>
         <w:tc>
           <w:tcPr>
             <w:tcW w:w="9045" w:type="dxa"/>
@@ -4638,12 +4244,6 @@
         </w:tc>
       </w:tr>
       <w:tr>
-        <w:tblPrEx>
-          <w:tblCellMar>
-            <w:top w:w="0" w:type="dxa"/>
-            <w:bottom w:w="0" w:type="dxa"/>
-          </w:tblCellMar>
-        </w:tblPrEx>
         <w:tc>
           <w:tcPr>
             <w:tcW w:w="9045" w:type="dxa"/>
@@ -4693,15 +4293,7 @@
                 <w:bCs/>
                 <w:color w:val="000000"/>
               </w:rPr>
-              <w:t xml:space="preserve">&lt;Enumerar los prerrequisitos para la </w:t>
-            </w:r>
-            <w:r>
-              <w:rPr>
-                <w:b/>
-                <w:bCs/>
-                <w:color w:val="000000"/>
-              </w:rPr>
-              <w:t>prueba&gt;</w:t>
+              <w:t>&lt;Enumerar los prerrequisitos para la prueba&gt;</w:t>
             </w:r>
           </w:p>
           <w:p>
@@ -4739,12 +4331,6 @@
         </w:tc>
       </w:tr>
       <w:tr>
-        <w:tblPrEx>
-          <w:tblCellMar>
-            <w:top w:w="0" w:type="dxa"/>
-            <w:bottom w:w="0" w:type="dxa"/>
-          </w:tblCellMar>
-        </w:tblPrEx>
         <w:tc>
           <w:tcPr>
             <w:tcW w:w="9045" w:type="dxa"/>
@@ -4809,12 +4395,6 @@
         </w:tc>
       </w:tr>
       <w:tr>
-        <w:tblPrEx>
-          <w:tblCellMar>
-            <w:top w:w="0" w:type="dxa"/>
-            <w:bottom w:w="0" w:type="dxa"/>
-          </w:tblCellMar>
-        </w:tblPrEx>
         <w:tc>
           <w:tcPr>
             <w:tcW w:w="9045" w:type="dxa"/>
@@ -4897,12 +4477,6 @@
         </w:tc>
       </w:tr>
       <w:tr>
-        <w:tblPrEx>
-          <w:tblCellMar>
-            <w:top w:w="0" w:type="dxa"/>
-            <w:bottom w:w="0" w:type="dxa"/>
-          </w:tblCellMar>
-        </w:tblPrEx>
         <w:tc>
           <w:tcPr>
             <w:tcW w:w="9045" w:type="dxa"/>
@@ -5085,69 +4659,7 @@
                                 <w:rFonts w:eastAsia="NewsGotT" w:cs="NewsGotT"/>
                                 <w:szCs w:val="20"/>
                               </w:rPr>
-                              <w:t xml:space="preserve">En este </w:t>
-                            </w:r>
-                            <w:proofErr w:type="gramStart"/>
-                            <w:r>
-                              <w:rPr>
-                                <w:rFonts w:eastAsia="NewsGotT" w:cs="NewsGotT"/>
-                                <w:szCs w:val="20"/>
-                              </w:rPr>
-                              <w:t>apartado  se</w:t>
-                            </w:r>
-                            <w:proofErr w:type="gramEnd"/>
-                            <w:r>
-                              <w:rPr>
-                                <w:rFonts w:eastAsia="NewsGotT" w:cs="NewsGotT"/>
-                                <w:szCs w:val="20"/>
-                              </w:rPr>
-                              <w:t xml:space="preserve"> deberá indicar la estrategia a seguir en la ejecución de las pruebas; para ello se deberán identificar los posibles ciclos de pruebas, y los casos de prueba</w:t>
-                            </w:r>
-                            <w:r>
-                              <w:rPr>
-                                <w:rFonts w:eastAsia="NewsGotT" w:cs="NewsGotT"/>
-                                <w:szCs w:val="20"/>
-                              </w:rPr>
-                              <w:t xml:space="preserve">s que lo componen. Además, deberá </w:t>
-                            </w:r>
-                            <w:proofErr w:type="gramStart"/>
-                            <w:r>
-                              <w:rPr>
-                                <w:rFonts w:eastAsia="NewsGotT" w:cs="NewsGotT"/>
-                                <w:szCs w:val="20"/>
-                              </w:rPr>
-                              <w:t>indicarse  el</w:t>
-                            </w:r>
-                            <w:proofErr w:type="gramEnd"/>
-                            <w:r>
-                              <w:rPr>
-                                <w:rFonts w:eastAsia="NewsGotT" w:cs="NewsGotT"/>
-                                <w:szCs w:val="20"/>
-                              </w:rPr>
-                              <w:t xml:space="preserve"> orden en el que deberán </w:t>
-                            </w:r>
-                            <w:proofErr w:type="spellStart"/>
-                            <w:r>
-                              <w:rPr>
-                                <w:rFonts w:eastAsia="NewsGotT" w:cs="NewsGotT"/>
-                                <w:szCs w:val="20"/>
-                              </w:rPr>
-                              <w:t>ejecturase</w:t>
-                            </w:r>
-                            <w:proofErr w:type="spellEnd"/>
-                            <w:r>
-                              <w:rPr>
-                                <w:rFonts w:eastAsia="NewsGotT" w:cs="NewsGotT"/>
-                                <w:szCs w:val="20"/>
-                              </w:rPr>
-                              <w:t xml:space="preserve"> los casos de pruebas definidos. Para ello se propone completar una matriz como la siguiente, donde haya un inventario de los casos de prueba y de los ciclos de pruebas, de t</w:t>
-                            </w:r>
-                            <w:r>
-                              <w:rPr>
-                                <w:rFonts w:eastAsia="NewsGotT" w:cs="NewsGotT"/>
-                                <w:szCs w:val="20"/>
-                              </w:rPr>
-                              <w:t>al forma que puedan relacionarse los casos de prueba con los ciclos donde son ejecutados.</w:t>
+                              <w:t>En este apartado  se deberá indicar la estrategia a seguir en la ejecución de las pruebas; para ello se deberán identificar los posibles ciclos de pruebas, y los casos de pruebas que lo componen. Además, deberá indicarse  el orden en el que deberán ejecturase los casos de pruebas definidos. Para ello se propone completar una matriz como la siguiente, donde haya un inventario de los casos de prueba y de los ciclos de pruebas, de tal forma que puedan relacionarse los casos de prueba con los ciclos donde son ejecutados.</w:t>
                             </w:r>
                           </w:p>
                         </w:txbxContent>
@@ -5181,69 +4693,7 @@
                           <w:rFonts w:eastAsia="NewsGotT" w:cs="NewsGotT"/>
                           <w:szCs w:val="20"/>
                         </w:rPr>
-                        <w:t xml:space="preserve">En este </w:t>
-                      </w:r>
-                      <w:proofErr w:type="gramStart"/>
-                      <w:r>
-                        <w:rPr>
-                          <w:rFonts w:eastAsia="NewsGotT" w:cs="NewsGotT"/>
-                          <w:szCs w:val="20"/>
-                        </w:rPr>
-                        <w:t>apartado  se</w:t>
-                      </w:r>
-                      <w:proofErr w:type="gramEnd"/>
-                      <w:r>
-                        <w:rPr>
-                          <w:rFonts w:eastAsia="NewsGotT" w:cs="NewsGotT"/>
-                          <w:szCs w:val="20"/>
-                        </w:rPr>
-                        <w:t xml:space="preserve"> deberá indicar la estrategia a seguir en la ejecución de las pruebas; para ello se deberán identificar los posibles ciclos de pruebas, y los casos de prueba</w:t>
-                      </w:r>
-                      <w:r>
-                        <w:rPr>
-                          <w:rFonts w:eastAsia="NewsGotT" w:cs="NewsGotT"/>
-                          <w:szCs w:val="20"/>
-                        </w:rPr>
-                        <w:t xml:space="preserve">s que lo componen. Además, deberá </w:t>
-                      </w:r>
-                      <w:proofErr w:type="gramStart"/>
-                      <w:r>
-                        <w:rPr>
-                          <w:rFonts w:eastAsia="NewsGotT" w:cs="NewsGotT"/>
-                          <w:szCs w:val="20"/>
-                        </w:rPr>
-                        <w:t>indicarse  el</w:t>
-                      </w:r>
-                      <w:proofErr w:type="gramEnd"/>
-                      <w:r>
-                        <w:rPr>
-                          <w:rFonts w:eastAsia="NewsGotT" w:cs="NewsGotT"/>
-                          <w:szCs w:val="20"/>
-                        </w:rPr>
-                        <w:t xml:space="preserve"> orden en el que deberán </w:t>
-                      </w:r>
-                      <w:proofErr w:type="spellStart"/>
-                      <w:r>
-                        <w:rPr>
-                          <w:rFonts w:eastAsia="NewsGotT" w:cs="NewsGotT"/>
-                          <w:szCs w:val="20"/>
-                        </w:rPr>
-                        <w:t>ejecturase</w:t>
-                      </w:r>
-                      <w:proofErr w:type="spellEnd"/>
-                      <w:r>
-                        <w:rPr>
-                          <w:rFonts w:eastAsia="NewsGotT" w:cs="NewsGotT"/>
-                          <w:szCs w:val="20"/>
-                        </w:rPr>
-                        <w:t xml:space="preserve"> los casos de pruebas definidos. Para ello se propone completar una matriz como la siguiente, donde haya un inventario de los casos de prueba y de los ciclos de pruebas, de t</w:t>
-                      </w:r>
-                      <w:r>
-                        <w:rPr>
-                          <w:rFonts w:eastAsia="NewsGotT" w:cs="NewsGotT"/>
-                          <w:szCs w:val="20"/>
-                        </w:rPr>
-                        <w:t>al forma que puedan relacionarse los casos de prueba con los ciclos donde son ejecutados.</w:t>
+                        <w:t>En este apartado  se deberá indicar la estrategia a seguir en la ejecución de las pruebas; para ello se deberán identificar los posibles ciclos de pruebas, y los casos de pruebas que lo componen. Además, deberá indicarse  el orden en el que deberán ejecturase los casos de pruebas definidos. Para ello se propone completar una matriz como la siguiente, donde haya un inventario de los casos de prueba y de los ciclos de pruebas, de tal forma que puedan relacionarse los casos de prueba con los ciclos donde son ejecutados.</w:t>
                       </w:r>
                     </w:p>
                   </w:txbxContent>
@@ -5283,12 +4733,6 @@
         <w:gridCol w:w="1135"/>
       </w:tblGrid>
       <w:tr>
-        <w:tblPrEx>
-          <w:tblCellMar>
-            <w:top w:w="0" w:type="dxa"/>
-            <w:bottom w:w="0" w:type="dxa"/>
-          </w:tblCellMar>
-        </w:tblPrEx>
         <w:tc>
           <w:tcPr>
             <w:tcW w:w="1133" w:type="dxa"/>
@@ -5565,12 +5009,6 @@
         </w:tc>
       </w:tr>
       <w:tr>
-        <w:tblPrEx>
-          <w:tblCellMar>
-            <w:top w:w="0" w:type="dxa"/>
-            <w:bottom w:w="0" w:type="dxa"/>
-          </w:tblCellMar>
-        </w:tblPrEx>
         <w:tc>
           <w:tcPr>
             <w:tcW w:w="1133" w:type="dxa"/>
@@ -5755,12 +5193,6 @@
         </w:tc>
       </w:tr>
       <w:tr>
-        <w:tblPrEx>
-          <w:tblCellMar>
-            <w:top w:w="0" w:type="dxa"/>
-            <w:bottom w:w="0" w:type="dxa"/>
-          </w:tblCellMar>
-        </w:tblPrEx>
         <w:tc>
           <w:tcPr>
             <w:tcW w:w="1133" w:type="dxa"/>
@@ -5945,12 +5377,6 @@
         </w:tc>
       </w:tr>
       <w:tr>
-        <w:tblPrEx>
-          <w:tblCellMar>
-            <w:top w:w="0" w:type="dxa"/>
-            <w:bottom w:w="0" w:type="dxa"/>
-          </w:tblCellMar>
-        </w:tblPrEx>
         <w:tc>
           <w:tcPr>
             <w:tcW w:w="1133" w:type="dxa"/>
@@ -6135,12 +5561,6 @@
         </w:tc>
       </w:tr>
       <w:tr>
-        <w:tblPrEx>
-          <w:tblCellMar>
-            <w:top w:w="0" w:type="dxa"/>
-            <w:bottom w:w="0" w:type="dxa"/>
-          </w:tblCellMar>
-        </w:tblPrEx>
         <w:tc>
           <w:tcPr>
             <w:tcW w:w="1133" w:type="dxa"/>
@@ -6325,12 +5745,6 @@
         </w:tc>
       </w:tr>
       <w:tr>
-        <w:tblPrEx>
-          <w:tblCellMar>
-            <w:top w:w="0" w:type="dxa"/>
-            <w:bottom w:w="0" w:type="dxa"/>
-          </w:tblCellMar>
-        </w:tblPrEx>
         <w:tc>
           <w:tcPr>
             <w:tcW w:w="1133" w:type="dxa"/>
@@ -6515,12 +5929,6 @@
         </w:tc>
       </w:tr>
       <w:tr>
-        <w:tblPrEx>
-          <w:tblCellMar>
-            <w:top w:w="0" w:type="dxa"/>
-            <w:bottom w:w="0" w:type="dxa"/>
-          </w:tblCellMar>
-        </w:tblPrEx>
         <w:tc>
           <w:tcPr>
             <w:tcW w:w="1133" w:type="dxa"/>
@@ -6910,10 +6318,7 @@
                               <w:pStyle w:val="Textbody"/>
                             </w:pPr>
                             <w:r>
-                              <w:t xml:space="preserve">Este punto contendrá la </w:t>
-                            </w:r>
-                            <w:r>
-                              <w:t>definición de todos los términos utilizados en el presente documento.</w:t>
+                              <w:t>Este punto contendrá la definición de todos los términos utilizados en el presente documento.</w:t>
                             </w:r>
                           </w:p>
                         </w:txbxContent>
@@ -6937,10 +6342,7 @@
                         <w:pStyle w:val="Textbody"/>
                       </w:pPr>
                       <w:r>
-                        <w:t xml:space="preserve">Este punto contendrá la </w:t>
-                      </w:r>
-                      <w:r>
-                        <w:t>definición de todos los términos utilizados en el presente documento.</w:t>
+                        <w:t>Este punto contendrá la definición de todos los términos utilizados en el presente documento.</w:t>
                       </w:r>
                     </w:p>
                   </w:txbxContent>
@@ -6968,12 +6370,6 @@
         <w:gridCol w:w="5924"/>
       </w:tblGrid>
       <w:tr>
-        <w:tblPrEx>
-          <w:tblCellMar>
-            <w:top w:w="0" w:type="dxa"/>
-            <w:bottom w:w="0" w:type="dxa"/>
-          </w:tblCellMar>
-        </w:tblPrEx>
         <w:trPr>
           <w:trHeight w:val="510"/>
         </w:trPr>
@@ -7052,12 +6448,6 @@
         </w:tc>
       </w:tr>
       <w:tr>
-        <w:tblPrEx>
-          <w:tblCellMar>
-            <w:top w:w="0" w:type="dxa"/>
-            <w:bottom w:w="0" w:type="dxa"/>
-          </w:tblCellMar>
-        </w:tblPrEx>
         <w:trPr>
           <w:trHeight w:val="510"/>
         </w:trPr>
@@ -7114,12 +6504,6 @@
         </w:tc>
       </w:tr>
       <w:tr>
-        <w:tblPrEx>
-          <w:tblCellMar>
-            <w:top w:w="0" w:type="dxa"/>
-            <w:bottom w:w="0" w:type="dxa"/>
-          </w:tblCellMar>
-        </w:tblPrEx>
         <w:trPr>
           <w:trHeight w:val="510"/>
         </w:trPr>
@@ -7176,12 +6560,6 @@
         </w:tc>
       </w:tr>
       <w:tr>
-        <w:tblPrEx>
-          <w:tblCellMar>
-            <w:top w:w="0" w:type="dxa"/>
-            <w:bottom w:w="0" w:type="dxa"/>
-          </w:tblCellMar>
-        </w:tblPrEx>
         <w:trPr>
           <w:trHeight w:val="510"/>
         </w:trPr>
@@ -7321,13 +6699,7 @@
                               <w:rPr>
                                 <w:rFonts w:cs="Arial"/>
                               </w:rPr>
-                              <w:t xml:space="preserve">En este punto se incluirán las referencias y documentación utilizada para la </w:t>
-                            </w:r>
-                            <w:r>
-                              <w:rPr>
-                                <w:rFonts w:cs="Arial"/>
-                              </w:rPr>
-                              <w:t>elaboración de este documento, por ejemplo:</w:t>
+                              <w:t>En este punto se incluirán las referencias y documentación utilizada para la elaboración de este documento, por ejemplo:</w:t>
                             </w:r>
                           </w:p>
                           <w:p>
@@ -7399,13 +6771,7 @@
                         <w:rPr>
                           <w:rFonts w:cs="Arial"/>
                         </w:rPr>
-                        <w:t xml:space="preserve">En este punto se incluirán las referencias y documentación utilizada para la </w:t>
-                      </w:r>
-                      <w:r>
-                        <w:rPr>
-                          <w:rFonts w:cs="Arial"/>
-                        </w:rPr>
-                        <w:t>elaboración de este documento, por ejemplo:</w:t>
+                        <w:t>En este punto se incluirán las referencias y documentación utilizada para la elaboración de este documento, por ejemplo:</w:t>
                       </w:r>
                     </w:p>
                     <w:p>
@@ -7473,12 +6839,6 @@
         <w:gridCol w:w="6181"/>
       </w:tblGrid>
       <w:tr>
-        <w:tblPrEx>
-          <w:tblCellMar>
-            <w:top w:w="0" w:type="dxa"/>
-            <w:bottom w:w="0" w:type="dxa"/>
-          </w:tblCellMar>
-        </w:tblPrEx>
         <w:trPr>
           <w:jc w:val="center"/>
         </w:trPr>
@@ -7559,12 +6919,6 @@
         </w:tc>
       </w:tr>
       <w:tr>
-        <w:tblPrEx>
-          <w:tblCellMar>
-            <w:top w:w="0" w:type="dxa"/>
-            <w:bottom w:w="0" w:type="dxa"/>
-          </w:tblCellMar>
-        </w:tblPrEx>
         <w:trPr>
           <w:jc w:val="center"/>
         </w:trPr>
@@ -7631,12 +6985,6 @@
         </w:tc>
       </w:tr>
       <w:tr>
-        <w:tblPrEx>
-          <w:tblCellMar>
-            <w:top w:w="0" w:type="dxa"/>
-            <w:bottom w:w="0" w:type="dxa"/>
-          </w:tblCellMar>
-        </w:tblPrEx>
         <w:trPr>
           <w:jc w:val="center"/>
         </w:trPr>
@@ -7703,12 +7051,6 @@
         </w:tc>
       </w:tr>
       <w:tr>
-        <w:tblPrEx>
-          <w:tblCellMar>
-            <w:top w:w="0" w:type="dxa"/>
-            <w:bottom w:w="0" w:type="dxa"/>
-          </w:tblCellMar>
-        </w:tblPrEx>
         <w:trPr>
           <w:jc w:val="center"/>
         </w:trPr>
@@ -7769,12 +7111,6 @@
         </w:tc>
       </w:tr>
       <w:tr>
-        <w:tblPrEx>
-          <w:tblCellMar>
-            <w:top w:w="0" w:type="dxa"/>
-            <w:bottom w:w="0" w:type="dxa"/>
-          </w:tblCellMar>
-        </w:tblPrEx>
         <w:trPr>
           <w:jc w:val="center"/>
         </w:trPr>
@@ -7846,8 +7182,8 @@
       </w:pPr>
     </w:p>
     <w:sectPr>
-      <w:headerReference w:type="default" r:id="rId16"/>
-      <w:footerReference w:type="default" r:id="rId17"/>
+      <w:headerReference w:type="default" r:id="rId7"/>
+      <w:footerReference w:type="default" r:id="rId8"/>
       <w:pgSz w:w="11906" w:h="16838"/>
       <w:pgMar w:top="1474" w:right="1134" w:bottom="1134" w:left="1701" w:header="1134" w:footer="720" w:gutter="0"/>
       <w:cols w:space="720"/>
@@ -7923,21 +7259,11 @@
     <w:r>
       <w:t xml:space="preserve"> de </w:t>
     </w:r>
-    <w:r>
-      <w:fldChar w:fldCharType="begin"/>
-    </w:r>
-    <w:r>
-      <w:instrText xml:space="preserve"> NUMPAGES </w:instrText>
-    </w:r>
-    <w:r>
-      <w:fldChar w:fldCharType="separate"/>
-    </w:r>
-    <w:r>
-      <w:t>10</w:t>
-    </w:r>
-    <w:r>
-      <w:fldChar w:fldCharType="end"/>
-    </w:r>
+    <w:fldSimple w:instr=" NUMPAGES ">
+      <w:r>
+        <w:t>10</w:t>
+      </w:r>
+    </w:fldSimple>
   </w:p>
 </w:ftr>
 </file>
@@ -7988,12 +7314,6 @@
       <w:gridCol w:w="2930"/>
     </w:tblGrid>
     <w:tr>
-      <w:tblPrEx>
-        <w:tblCellMar>
-          <w:top w:w="0" w:type="dxa"/>
-          <w:bottom w:w="0" w:type="dxa"/>
-        </w:tblCellMar>
-      </w:tblPrEx>
       <w:trPr>
         <w:trHeight w:val="1017"/>
       </w:trPr>
@@ -8170,16 +7490,7 @@
               <w:bCs/>
               <w:szCs w:val="20"/>
             </w:rPr>
-            <w:t xml:space="preserve">&lt;Unidad </w:t>
-          </w:r>
-          <w:r>
-            <w:rPr>
-              <w:rFonts w:ascii="Eras Bk BT" w:hAnsi="Eras Bk BT"/>
-              <w:b/>
-              <w:bCs/>
-              <w:szCs w:val="20"/>
-            </w:rPr>
-            <w:t>Organizativa&gt;</w:t>
+            <w:t>&lt;Unidad Organizativa&gt;</w:t>
           </w:r>
           <w:r>
             <w:rPr>

--- a/Desarrollo/SGVR/Pruebas/SGVR_PCB.docx
+++ b/Desarrollo/SGVR/Pruebas/SGVR_PCB.docx
@@ -96,11 +96,21 @@
       <w:pPr>
         <w:pStyle w:val="Tema"/>
       </w:pPr>
-      <w:fldSimple w:instr=" SUBJECT ">
-        <w:r>
-          <w:t>&lt;Nombre Proyecto&gt;</w:t>
-        </w:r>
-      </w:fldSimple>
+      <w:r>
+        <w:fldChar w:fldCharType="begin"/>
+      </w:r>
+      <w:r>
+        <w:instrText xml:space="preserve"> SUBJECT </w:instrText>
+      </w:r>
+      <w:r>
+        <w:fldChar w:fldCharType="separate"/>
+      </w:r>
+      <w:r>
+        <w:t>&lt;Nombre Proyecto&gt;</w:t>
+      </w:r>
+      <w:r>
+        <w:fldChar w:fldCharType="end"/>
+      </w:r>
     </w:p>
     <w:p>
       <w:pPr>
@@ -148,11 +158,21 @@
       <w:r>
         <w:t xml:space="preserve">Versión: </w:t>
       </w:r>
-      <w:fldSimple w:instr=" KEYWORDS ">
-        <w:r>
-          <w:t>0100</w:t>
-        </w:r>
-      </w:fldSimple>
+      <w:r>
+        <w:fldChar w:fldCharType="begin"/>
+      </w:r>
+      <w:r>
+        <w:instrText xml:space="preserve"> KEYWORDS </w:instrText>
+      </w:r>
+      <w:r>
+        <w:fldChar w:fldCharType="separate"/>
+      </w:r>
+      <w:r>
+        <w:t>0100</w:t>
+      </w:r>
+      <w:r>
+        <w:fldChar w:fldCharType="end"/>
+      </w:r>
     </w:p>
     <w:p>
       <w:pPr>
@@ -536,11 +556,21 @@
             <w:pPr>
               <w:pStyle w:val="TableContents"/>
             </w:pPr>
-            <w:fldSimple w:instr=" DOCPROPERTY &quot;Autor&quot; ">
-              <w:r>
-                <w:t>&lt;Nombre de la Empresa&gt;</w:t>
-              </w:r>
-            </w:fldSimple>
+            <w:r>
+              <w:fldChar w:fldCharType="begin"/>
+            </w:r>
+            <w:r>
+              <w:instrText xml:space="preserve"> DOCPROPERTY "Autor" </w:instrText>
+            </w:r>
+            <w:r>
+              <w:fldChar w:fldCharType="separate"/>
+            </w:r>
+            <w:r>
+              <w:t>&lt;Nombre de la Empresa&gt;</w:t>
+            </w:r>
+            <w:r>
+              <w:fldChar w:fldCharType="end"/>
+            </w:r>
           </w:p>
         </w:tc>
       </w:tr>
@@ -598,11 +628,24 @@
             <w:pPr>
               <w:pStyle w:val="TableContents"/>
             </w:pPr>
-            <w:fldSimple w:instr=" KEYWORDS ">
-              <w:r>
-                <w:t>0100</w:t>
-              </w:r>
-            </w:fldSimple>
+            <w:r>
+              <w:fldChar w:fldCharType="begin"/>
+            </w:r>
+            <w:r>
+              <w:instrText xml:space="preserve"> KEYWORDS </w:instrText>
+            </w:r>
+            <w:r>
+              <w:fldChar w:fldCharType="separate"/>
+            </w:r>
+            <w:r>
+              <w:t>0100</w:t>
+            </w:r>
+            <w:r>
+              <w:fldChar w:fldCharType="end"/>
+            </w:r>
+            <w:r>
+              <w:t xml:space="preserve"> </w:t>
+            </w:r>
           </w:p>
         </w:tc>
         <w:tc>
@@ -856,12 +899,21 @@
                 <w:bCs/>
               </w:rPr>
             </w:pPr>
-            <w:r>
-              <w:rPr>
-                <w:b/>
-                <w:bCs/>
-              </w:rPr>
-              <w:t>Nº Total de Páginas</w:t>
+            <w:proofErr w:type="spellStart"/>
+            <w:r>
+              <w:rPr>
+                <w:b/>
+                <w:bCs/>
+              </w:rPr>
+              <w:t>Nº</w:t>
+            </w:r>
+            <w:proofErr w:type="spellEnd"/>
+            <w:r>
+              <w:rPr>
+                <w:b/>
+                <w:bCs/>
+              </w:rPr>
+              <w:t xml:space="preserve"> Total de Páginas</w:t>
             </w:r>
           </w:p>
         </w:tc>
@@ -887,11 +939,21 @@
               <w:pStyle w:val="TableContents"/>
               <w:jc w:val="center"/>
             </w:pPr>
-            <w:fldSimple w:instr=" NUMPAGES ">
-              <w:r>
-                <w:t>10</w:t>
-              </w:r>
-            </w:fldSimple>
+            <w:r>
+              <w:fldChar w:fldCharType="begin"/>
+            </w:r>
+            <w:r>
+              <w:instrText xml:space="preserve"> NUMPAGES </w:instrText>
+            </w:r>
+            <w:r>
+              <w:fldChar w:fldCharType="separate"/>
+            </w:r>
+            <w:r>
+              <w:t>10</w:t>
+            </w:r>
+            <w:r>
+              <w:fldChar w:fldCharType="end"/>
+            </w:r>
           </w:p>
         </w:tc>
       </w:tr>
@@ -977,8 +1039,17 @@
                 <w:b/>
                 <w:bCs/>
               </w:rPr>
-              <w:t>Versión doc</w:t>
-            </w:r>
+              <w:t xml:space="preserve">Versión </w:t>
+            </w:r>
+            <w:proofErr w:type="spellStart"/>
+            <w:r>
+              <w:rPr>
+                <w:b/>
+                <w:bCs/>
+              </w:rPr>
+              <w:t>doc</w:t>
+            </w:r>
+            <w:proofErr w:type="spellEnd"/>
           </w:p>
         </w:tc>
         <w:tc>
@@ -7259,11 +7330,21 @@
     <w:r>
       <w:t xml:space="preserve"> de </w:t>
     </w:r>
-    <w:fldSimple w:instr=" NUMPAGES ">
-      <w:r>
-        <w:t>10</w:t>
-      </w:r>
-    </w:fldSimple>
+    <w:r>
+      <w:fldChar w:fldCharType="begin"/>
+    </w:r>
+    <w:r>
+      <w:instrText xml:space="preserve"> NUMPAGES </w:instrText>
+    </w:r>
+    <w:r>
+      <w:fldChar w:fldCharType="separate"/>
+    </w:r>
+    <w:r>
+      <w:t>10</w:t>
+    </w:r>
+    <w:r>
+      <w:fldChar w:fldCharType="end"/>
+    </w:r>
   </w:p>
 </w:ftr>
 </file>
